--- a/docs/Desarrollo con Laravel + Vue.docx
+++ b/docs/Desarrollo con Laravel + Vue.docx
@@ -600,7 +600,7 @@
           <w:r>
             <w:fldChar w:fldCharType="separate"/>
           </w:r>
-          <w:hyperlink w:anchor="_Toc209868942" w:history="1">
+          <w:hyperlink w:anchor="_Toc209868999" w:history="1">
             <w:r>
               <w:rPr>
                 <w:rStyle w:val="Hipervnculo"/>
@@ -643,7 +643,7 @@
                 <w:noProof/>
                 <w:webHidden/>
               </w:rPr>
-              <w:instrText xml:space="preserve"> PAGEREF _Toc209868942 \h </w:instrText>
+              <w:instrText xml:space="preserve"> PAGEREF _Toc209868999 \h </w:instrText>
             </w:r>
             <w:r>
               <w:rPr>
@@ -687,7 +687,7 @@
               <w:lang w:eastAsia="es-GT"/>
             </w:rPr>
           </w:pPr>
-          <w:hyperlink w:anchor="_Toc209868943" w:history="1">
+          <w:hyperlink w:anchor="_Toc209869000" w:history="1">
             <w:r>
               <w:rPr>
                 <w:rStyle w:val="Hipervnculo"/>
@@ -730,7 +730,7 @@
                 <w:noProof/>
                 <w:webHidden/>
               </w:rPr>
-              <w:instrText xml:space="preserve"> PAGEREF _Toc209868943 \h </w:instrText>
+              <w:instrText xml:space="preserve"> PAGEREF _Toc209869000 \h </w:instrText>
             </w:r>
             <w:r>
               <w:rPr>
@@ -775,7 +775,7 @@
               <w:lang w:eastAsia="es-GT"/>
             </w:rPr>
           </w:pPr>
-          <w:hyperlink w:anchor="_Toc209868944" w:history="1">
+          <w:hyperlink w:anchor="_Toc209869001" w:history="1">
             <w:r>
               <w:rPr>
                 <w:rStyle w:val="Hipervnculo"/>
@@ -826,7 +826,7 @@
                 <w:noProof/>
                 <w:webHidden/>
               </w:rPr>
-              <w:instrText xml:space="preserve"> PAGEREF _Toc209868944 \h </w:instrText>
+              <w:instrText xml:space="preserve"> PAGEREF _Toc209869001 \h </w:instrText>
             </w:r>
             <w:r>
               <w:rPr>
@@ -871,7 +871,7 @@
               <w:lang w:eastAsia="es-GT"/>
             </w:rPr>
           </w:pPr>
-          <w:hyperlink w:anchor="_Toc209868945" w:history="1">
+          <w:hyperlink w:anchor="_Toc209869002" w:history="1">
             <w:r>
               <w:rPr>
                 <w:rStyle w:val="Hipervnculo"/>
@@ -914,7 +914,7 @@
                 <w:noProof/>
                 <w:webHidden/>
               </w:rPr>
-              <w:instrText xml:space="preserve"> PAGEREF _Toc209868945 \h </w:instrText>
+              <w:instrText xml:space="preserve"> PAGEREF _Toc209869002 \h </w:instrText>
             </w:r>
             <w:r>
               <w:rPr>
@@ -959,7 +959,7 @@
               <w:lang w:eastAsia="es-GT"/>
             </w:rPr>
           </w:pPr>
-          <w:hyperlink w:anchor="_Toc209868946" w:history="1">
+          <w:hyperlink w:anchor="_Toc209869003" w:history="1">
             <w:r>
               <w:rPr>
                 <w:rStyle w:val="Hipervnculo"/>
@@ -1002,7 +1002,7 @@
                 <w:noProof/>
                 <w:webHidden/>
               </w:rPr>
-              <w:instrText xml:space="preserve"> PAGEREF _Toc209868946 \h </w:instrText>
+              <w:instrText xml:space="preserve"> PAGEREF _Toc209869003 \h </w:instrText>
             </w:r>
             <w:r>
               <w:rPr>
@@ -1047,7 +1047,7 @@
               <w:lang w:eastAsia="es-GT"/>
             </w:rPr>
           </w:pPr>
-          <w:hyperlink w:anchor="_Toc209868947" w:history="1">
+          <w:hyperlink w:anchor="_Toc209869004" w:history="1">
             <w:r>
               <w:rPr>
                 <w:rStyle w:val="Hipervnculo"/>
@@ -1090,7 +1090,7 @@
                 <w:noProof/>
                 <w:webHidden/>
               </w:rPr>
-              <w:instrText xml:space="preserve"> PAGEREF _Toc209868947 \h </w:instrText>
+              <w:instrText xml:space="preserve"> PAGEREF _Toc209869004 \h </w:instrText>
             </w:r>
             <w:r>
               <w:rPr>
@@ -1135,7 +1135,7 @@
               <w:lang w:eastAsia="es-GT"/>
             </w:rPr>
           </w:pPr>
-          <w:hyperlink w:anchor="_Toc209868948" w:history="1">
+          <w:hyperlink w:anchor="_Toc209869005" w:history="1">
             <w:r>
               <w:rPr>
                 <w:rStyle w:val="Hipervnculo"/>
@@ -1178,7 +1178,7 @@
                 <w:noProof/>
                 <w:webHidden/>
               </w:rPr>
-              <w:instrText xml:space="preserve"> PAGEREF _Toc209868948 \h </w:instrText>
+              <w:instrText xml:space="preserve"> PAGEREF _Toc209869005 \h </w:instrText>
             </w:r>
             <w:r>
               <w:rPr>
@@ -1223,7 +1223,7 @@
               <w:lang w:eastAsia="es-GT"/>
             </w:rPr>
           </w:pPr>
-          <w:hyperlink w:anchor="_Toc209868949" w:history="1">
+          <w:hyperlink w:anchor="_Toc209869006" w:history="1">
             <w:r>
               <w:rPr>
                 <w:rStyle w:val="Hipervnculo"/>
@@ -1266,7 +1266,7 @@
                 <w:noProof/>
                 <w:webHidden/>
               </w:rPr>
-              <w:instrText xml:space="preserve"> PAGEREF _Toc209868949 \h </w:instrText>
+              <w:instrText xml:space="preserve"> PAGEREF _Toc209869006 \h </w:instrText>
             </w:r>
             <w:r>
               <w:rPr>
@@ -1311,7 +1311,7 @@
               <w:lang w:eastAsia="es-GT"/>
             </w:rPr>
           </w:pPr>
-          <w:hyperlink w:anchor="_Toc209868950" w:history="1">
+          <w:hyperlink w:anchor="_Toc209869007" w:history="1">
             <w:r>
               <w:rPr>
                 <w:rStyle w:val="Hipervnculo"/>
@@ -1362,7 +1362,7 @@
                 <w:noProof/>
                 <w:webHidden/>
               </w:rPr>
-              <w:instrText xml:space="preserve"> PAGEREF _Toc209868950 \h </w:instrText>
+              <w:instrText xml:space="preserve"> PAGEREF _Toc209869007 \h </w:instrText>
             </w:r>
             <w:r>
               <w:rPr>
@@ -1407,7 +1407,7 @@
               <w:lang w:eastAsia="es-GT"/>
             </w:rPr>
           </w:pPr>
-          <w:hyperlink w:anchor="_Toc209868951" w:history="1">
+          <w:hyperlink w:anchor="_Toc209869008" w:history="1">
             <w:r>
               <w:rPr>
                 <w:rStyle w:val="Hipervnculo"/>
@@ -1450,7 +1450,7 @@
                 <w:noProof/>
                 <w:webHidden/>
               </w:rPr>
-              <w:instrText xml:space="preserve"> PAGEREF _Toc209868951 \h </w:instrText>
+              <w:instrText xml:space="preserve"> PAGEREF _Toc209869008 \h </w:instrText>
             </w:r>
             <w:r>
               <w:rPr>
@@ -1495,7 +1495,7 @@
               <w:lang w:eastAsia="es-GT"/>
             </w:rPr>
           </w:pPr>
-          <w:hyperlink w:anchor="_Toc209868952" w:history="1">
+          <w:hyperlink w:anchor="_Toc209869009" w:history="1">
             <w:r>
               <w:rPr>
                 <w:rStyle w:val="Hipervnculo"/>
@@ -1538,7 +1538,7 @@
                 <w:noProof/>
                 <w:webHidden/>
               </w:rPr>
-              <w:instrText xml:space="preserve"> PAGEREF _Toc209868952 \h </w:instrText>
+              <w:instrText xml:space="preserve"> PAGEREF _Toc209869009 \h </w:instrText>
             </w:r>
             <w:r>
               <w:rPr>
@@ -1583,7 +1583,7 @@
               <w:lang w:eastAsia="es-GT"/>
             </w:rPr>
           </w:pPr>
-          <w:hyperlink w:anchor="_Toc209868953" w:history="1">
+          <w:hyperlink w:anchor="_Toc209869010" w:history="1">
             <w:r>
               <w:rPr>
                 <w:rStyle w:val="Hipervnculo"/>
@@ -1626,7 +1626,7 @@
                 <w:noProof/>
                 <w:webHidden/>
               </w:rPr>
-              <w:instrText xml:space="preserve"> PAGEREF _Toc209868953 \h </w:instrText>
+              <w:instrText xml:space="preserve"> PAGEREF _Toc209869010 \h </w:instrText>
             </w:r>
             <w:r>
               <w:rPr>
@@ -1671,7 +1671,7 @@
               <w:lang w:eastAsia="es-GT"/>
             </w:rPr>
           </w:pPr>
-          <w:hyperlink w:anchor="_Toc209868954" w:history="1">
+          <w:hyperlink w:anchor="_Toc209869011" w:history="1">
             <w:r>
               <w:rPr>
                 <w:rStyle w:val="Hipervnculo"/>
@@ -1693,7 +1693,7 @@
                 <w:rStyle w:val="Hipervnculo"/>
                 <w:noProof/>
               </w:rPr>
-              <w:t>Diagrama de Componentes (PlantUML)</w:t>
+              <w:t>Diagrama de Componentes</w:t>
             </w:r>
             <w:r>
               <w:rPr>
@@ -1714,7 +1714,7 @@
                 <w:noProof/>
                 <w:webHidden/>
               </w:rPr>
-              <w:instrText xml:space="preserve"> PAGEREF _Toc209868954 \h </w:instrText>
+              <w:instrText xml:space="preserve"> PAGEREF _Toc209869011 \h </w:instrText>
             </w:r>
             <w:r>
               <w:rPr>
@@ -1759,7 +1759,7 @@
               <w:lang w:eastAsia="es-GT"/>
             </w:rPr>
           </w:pPr>
-          <w:hyperlink w:anchor="_Toc209868955" w:history="1">
+          <w:hyperlink w:anchor="_Toc209869012" w:history="1">
             <w:r>
               <w:rPr>
                 <w:rStyle w:val="Hipervnculo"/>
@@ -1781,7 +1781,7 @@
                 <w:rStyle w:val="Hipervnculo"/>
                 <w:noProof/>
               </w:rPr>
-              <w:t>Diagrama de Secuencia (petición protegida con token cruzado)</w:t>
+              <w:t>Diagrama de Secuencia</w:t>
             </w:r>
             <w:r>
               <w:rPr>
@@ -1802,7 +1802,7 @@
                 <w:noProof/>
                 <w:webHidden/>
               </w:rPr>
-              <w:instrText xml:space="preserve"> PAGEREF _Toc209868955 \h </w:instrText>
+              <w:instrText xml:space="preserve"> PAGEREF _Toc209869012 \h </w:instrText>
             </w:r>
             <w:r>
               <w:rPr>
@@ -1847,7 +1847,7 @@
               <w:lang w:eastAsia="es-GT"/>
             </w:rPr>
           </w:pPr>
-          <w:hyperlink w:anchor="_Toc209868956" w:history="1">
+          <w:hyperlink w:anchor="_Toc209869013" w:history="1">
             <w:r>
               <w:rPr>
                 <w:rStyle w:val="Hipervnculo"/>
@@ -1890,7 +1890,7 @@
                 <w:noProof/>
                 <w:webHidden/>
               </w:rPr>
-              <w:instrText xml:space="preserve"> PAGEREF _Toc209868956 \h </w:instrText>
+              <w:instrText xml:space="preserve"> PAGEREF _Toc209869013 \h </w:instrText>
             </w:r>
             <w:r>
               <w:rPr>
@@ -1934,7 +1934,7 @@
               <w:lang w:eastAsia="es-GT"/>
             </w:rPr>
           </w:pPr>
-          <w:hyperlink w:anchor="_Toc209868957" w:history="1">
+          <w:hyperlink w:anchor="_Toc209869014" w:history="1">
             <w:r>
               <w:rPr>
                 <w:rStyle w:val="Hipervnculo"/>
@@ -1977,7 +1977,7 @@
                 <w:noProof/>
                 <w:webHidden/>
               </w:rPr>
-              <w:instrText xml:space="preserve"> PAGEREF _Toc209868957 \h </w:instrText>
+              <w:instrText xml:space="preserve"> PAGEREF _Toc209869014 \h </w:instrText>
             </w:r>
             <w:r>
               <w:rPr>
@@ -2048,13 +2048,14 @@
       <w:pPr>
         <w:pStyle w:val="Ttulo1"/>
       </w:pPr>
-      <w:bookmarkStart w:id="0" w:name="_Toc209868942"/>
+      <w:bookmarkStart w:id="0" w:name="_Toc209868999"/>
       <w:r>
         <w:lastRenderedPageBreak/>
         <w:t>Introducción</w:t>
       </w:r>
       <w:bookmarkEnd w:id="0"/>
     </w:p>
+    <w:p/>
     <w:p>
       <w:pPr>
         <w:spacing w:after="0"/>
@@ -2207,7 +2208,7 @@
       <w:pPr>
         <w:pStyle w:val="Ttulo1"/>
       </w:pPr>
-      <w:bookmarkStart w:id="1" w:name="_Toc209868943"/>
+      <w:bookmarkStart w:id="1" w:name="_Toc209869000"/>
       <w:r>
         <w:lastRenderedPageBreak/>
         <w:t>Marco Teorico</w:t>
@@ -2221,7 +2222,7 @@
       <w:r>
         <w:t xml:space="preserve"> </w:t>
       </w:r>
-      <w:bookmarkStart w:id="2" w:name="_Toc209868944"/>
+      <w:bookmarkStart w:id="2" w:name="_Toc209869001"/>
       <w:r>
         <w:t xml:space="preserve">Autenticación de Usuario </w:t>
       </w:r>
@@ -2237,7 +2238,7 @@
       <w:pPr>
         <w:pStyle w:val="Ttulo3"/>
       </w:pPr>
-      <w:bookmarkStart w:id="3" w:name="_Toc209868945"/>
+      <w:bookmarkStart w:id="3" w:name="_Toc209869002"/>
       <w:r>
         <w:t>Estrategia</w:t>
       </w:r>
@@ -2506,7 +2507,7 @@
       <w:pPr>
         <w:pStyle w:val="Ttulo3"/>
       </w:pPr>
-      <w:bookmarkStart w:id="4" w:name="_Toc209868946"/>
+      <w:bookmarkStart w:id="4" w:name="_Toc209869003"/>
       <w:r>
         <w:t>Implementación</w:t>
       </w:r>
@@ -3083,7 +3084,7 @@
       <w:pPr>
         <w:pStyle w:val="Ttulo3"/>
       </w:pPr>
-      <w:bookmarkStart w:id="5" w:name="_Toc209868947"/>
+      <w:bookmarkStart w:id="5" w:name="_Toc209869004"/>
       <w:r>
         <w:rPr>
           <w:noProof/>
@@ -3179,7 +3180,7 @@
       <w:pPr>
         <w:pStyle w:val="Ttulo3"/>
       </w:pPr>
-      <w:bookmarkStart w:id="6" w:name="_Toc209868948"/>
+      <w:bookmarkStart w:id="6" w:name="_Toc209869005"/>
       <w:r>
         <w:rPr>
           <w:noProof/>
@@ -3280,7 +3281,7 @@
       <w:pPr>
         <w:pStyle w:val="Ttulo3"/>
       </w:pPr>
-      <w:bookmarkStart w:id="7" w:name="_Toc209868949"/>
+      <w:bookmarkStart w:id="7" w:name="_Toc209869006"/>
       <w:r>
         <w:lastRenderedPageBreak/>
         <w:t>Funcionamiento del Proyecto:</w:t>
@@ -3427,7 +3428,7 @@
       <w:pPr>
         <w:pStyle w:val="Ttulo2"/>
       </w:pPr>
-      <w:bookmarkStart w:id="8" w:name="_Toc209868950"/>
+      <w:bookmarkStart w:id="8" w:name="_Toc209869007"/>
       <w:r>
         <w:lastRenderedPageBreak/>
         <w:t xml:space="preserve">Arquitectura </w:t>
@@ -3452,7 +3453,7 @@
       <w:pPr>
         <w:pStyle w:val="Ttulo3"/>
       </w:pPr>
-      <w:bookmarkStart w:id="9" w:name="_Toc209868951"/>
+      <w:bookmarkStart w:id="9" w:name="_Toc209869008"/>
       <w:r>
         <w:t>Concepto</w:t>
       </w:r>
@@ -3838,7 +3839,7 @@
       <w:pPr>
         <w:pStyle w:val="Ttulo3"/>
       </w:pPr>
-      <w:bookmarkStart w:id="10" w:name="_Toc209868952"/>
+      <w:bookmarkStart w:id="10" w:name="_Toc209869009"/>
       <w:r>
         <w:t>Configuración en Laravel</w:t>
       </w:r>
@@ -3951,7 +3952,7 @@
       <w:pPr>
         <w:pStyle w:val="Ttulo3"/>
       </w:pPr>
-      <w:bookmarkStart w:id="11" w:name="_Toc209868953"/>
+      <w:bookmarkStart w:id="11" w:name="_Toc209869010"/>
       <w:r>
         <w:lastRenderedPageBreak/>
         <w:t>Migraciones separadas</w:t>
@@ -4289,7 +4290,7 @@
       <w:pPr>
         <w:pStyle w:val="Ttulo3"/>
       </w:pPr>
-      <w:bookmarkStart w:id="12" w:name="_Toc209868954"/>
+      <w:bookmarkStart w:id="12" w:name="_Toc209869011"/>
       <w:r>
         <w:lastRenderedPageBreak/>
         <w:t>Diagrama de Componentes</w:t>
@@ -4391,7 +4392,7 @@
       <w:pPr>
         <w:pStyle w:val="Ttulo3"/>
       </w:pPr>
-      <w:bookmarkStart w:id="13" w:name="_Toc209868955"/>
+      <w:bookmarkStart w:id="13" w:name="_Toc209869012"/>
       <w:r>
         <w:rPr>
           <w:noProof/>
@@ -4477,7 +4478,7 @@
       <w:pPr>
         <w:pStyle w:val="Ttulo3"/>
       </w:pPr>
-      <w:bookmarkStart w:id="14" w:name="_Toc209868956"/>
+      <w:bookmarkStart w:id="14" w:name="_Toc209869013"/>
       <w:r>
         <w:t xml:space="preserve">Cómo se provisiona un nuevo </w:t>
       </w:r>
@@ -4680,7 +4681,7 @@
       <w:pPr>
         <w:pStyle w:val="Ttulo1"/>
       </w:pPr>
-      <w:bookmarkStart w:id="15" w:name="_Toc209868957"/>
+      <w:bookmarkStart w:id="15" w:name="_Toc209869014"/>
       <w:r>
         <w:lastRenderedPageBreak/>
         <w:t>Conclusiones</w:t>
@@ -5520,7 +5521,7 @@
         <v:path o:extrusionok="f" gradientshapeok="t" o:connecttype="rect"/>
         <o:lock v:ext="edit" aspectratio="t"/>
       </v:shapetype>
-      <v:shape id="_x0000_i1122" type="#_x0000_t75" style="width:11.15pt;height:11.15pt" o:bullet="t">
+      <v:shape id="_x0000_i1126" type="#_x0000_t75" style="width:7.2pt;height:7.2pt" o:bullet="t">
         <v:imagedata r:id="rId1" o:title="mso4993"/>
       </v:shape>
     </w:pict>
